--- a/module-1/ajacoby_Module1.2.docx
+++ b/module-1/ajacoby_Module1.2.docx
@@ -3,7 +3,59 @@
 <w:document xmlns:wpc="http://schemas.microsoft.com/office/word/2010/wordprocessingCanvas" xmlns:cx="http://schemas.microsoft.com/office/drawing/2014/chartex" xmlns:cx1="http://schemas.microsoft.com/office/drawing/2015/9/8/chartex" xmlns:cx2="http://schemas.microsoft.com/office/drawing/2015/10/21/chartex" xmlns:cx3="http://schemas.microsoft.com/office/drawing/2016/5/9/chartex" xmlns:cx4="http://schemas.microsoft.com/office/drawing/2016/5/10/chartex" xmlns:cx5="http://schemas.microsoft.com/office/drawing/2016/5/11/chartex" xmlns:cx6="http://schemas.microsoft.com/office/drawing/2016/5/12/chartex" xmlns:cx7="http://schemas.microsoft.com/office/drawing/2016/5/13/chartex" xmlns:cx8="http://schemas.microsoft.com/office/drawing/2016/5/14/chartex" xmlns:mc="http://schemas.openxmlformats.org/markup-compatibility/2006" xmlns:aink="http://schemas.microsoft.com/office/drawing/2016/ink" xmlns:am3d="http://schemas.microsoft.com/office/drawing/2017/model3d" xmlns:o="urn:schemas-microsoft-com:office:office" xmlns:oel="http://schemas.microsoft.com/office/2019/extlst" xmlns:r="http://schemas.openxmlformats.org/officeDocument/2006/relationships" xmlns:m="http://schemas.openxmlformats.org/officeDocument/2006/math" xmlns:v="urn:schemas-microsoft-com:vml" xmlns:wp14="http://schemas.microsoft.com/office/word/2010/wordprocessingDrawing" xmlns:wp="http://schemas.openxmlformats.org/drawingml/2006/wordprocessingDrawing" xmlns:w10="urn:schemas-microsoft-com:office:word" xmlns:w="http://schemas.openxmlformats.org/wordprocessingml/2006/main" xmlns:w14="http://schemas.microsoft.com/office/word/2010/wordml" xmlns:w15="http://schemas.microsoft.com/office/word/2012/wordml" xmlns:w16cex="http://schemas.microsoft.com/office/word/2018/wordml/cex" xmlns:w16cid="http://schemas.microsoft.com/office/word/2016/wordml/cid" xmlns:w16="http://schemas.microsoft.com/office/word/2018/wordml" xmlns:w16du="http://schemas.microsoft.com/office/word/2023/wordml/word16du" xmlns:w16sdtdh="http://schemas.microsoft.com/office/word/2020/wordml/sdtdatahash" xmlns:w16sdtfl="http://schemas.microsoft.com/office/word/2024/wordml/sdtformatlock" xmlns:w16se="http://schemas.microsoft.com/office/word/2015/wordml/symex" xmlns:wpg="http://schemas.microsoft.com/office/word/2010/wordprocessingGroup" xmlns:wpi="http://schemas.microsoft.com/office/word/2010/wordprocessingInk" xmlns:wne="http://schemas.microsoft.com/office/word/2006/wordml" xmlns:wps="http://schemas.microsoft.com/office/word/2010/wordprocessingShape" mc:Ignorable="w14 w15 w16se w16cid w16 w16cex w16sdtdh w16sdtfl w16du wp14">
   <w:body>
     <w:p>
+      <w:hyperlink r:id="rId9" w:history="1">
+        <w:r>
+          <w:rPr>
+            <w:rStyle w:val="Hyperlink"/>
+          </w:rPr>
+          <w:t>https://github.com/Potatoman247/CSD325</w:t>
+        </w:r>
+      </w:hyperlink>
+    </w:p>
+    <w:p>
       <w:r>
+        <w:drawing>
+          <wp:inline distT="0" distB="0" distL="0" distR="0" wp14:anchorId="042106DF" wp14:editId="557569D1">
+            <wp:extent cx="5943600" cy="2581910"/>
+            <wp:effectExtent l="0" t="0" r="0" b="8890"/>
+            <wp:docPr id="17652011" name="Picture 1" descr="A screenshot of a computer&#10;&#10;AI-generated content may be incorrect."/>
+            <wp:cNvGraphicFramePr>
+              <a:graphicFrameLocks xmlns:a="http://schemas.openxmlformats.org/drawingml/2006/main" noChangeAspect="1"/>
+            </wp:cNvGraphicFramePr>
+            <a:graphic xmlns:a="http://schemas.openxmlformats.org/drawingml/2006/main">
+              <a:graphicData uri="http://schemas.openxmlformats.org/drawingml/2006/picture">
+                <pic:pic xmlns:pic="http://schemas.openxmlformats.org/drawingml/2006/picture">
+                  <pic:nvPicPr>
+                    <pic:cNvPr id="17652011" name="Picture 1" descr="A screenshot of a computer&#10;&#10;AI-generated content may be incorrect."/>
+                    <pic:cNvPicPr/>
+                  </pic:nvPicPr>
+                  <pic:blipFill>
+                    <a:blip r:embed="rId10"/>
+                    <a:stretch>
+                      <a:fillRect/>
+                    </a:stretch>
+                  </pic:blipFill>
+                  <pic:spPr>
+                    <a:xfrm>
+                      <a:off x="0" y="0"/>
+                      <a:ext cx="5943600" cy="2581910"/>
+                    </a:xfrm>
+                    <a:prstGeom prst="rect">
+                      <a:avLst/>
+                    </a:prstGeom>
+                  </pic:spPr>
+                </pic:pic>
+              </a:graphicData>
+            </a:graphic>
+          </wp:inline>
+        </w:drawing>
+      </w:r>
+    </w:p>
+    <w:p>
+      <w:r>
+        <w:rPr>
+          <w:noProof/>
+        </w:rPr>
         <w:drawing>
           <wp:inline distT="0" distB="0" distL="0" distR="0" wp14:anchorId="4290514A" wp14:editId="410437F2">
             <wp:extent cx="3962953" cy="1981477"/>
@@ -20,7 +72,7 @@
                     <pic:cNvPicPr/>
                   </pic:nvPicPr>
                   <pic:blipFill>
-                    <a:blip r:embed="rId9"/>
+                    <a:blip r:embed="rId11"/>
                     <a:stretch>
                       <a:fillRect/>
                     </a:stretch>
@@ -41,8 +93,87 @@
         </w:drawing>
       </w:r>
     </w:p>
+    <w:p>
+      <w:r>
+        <w:lastRenderedPageBreak/>
+        <w:drawing>
+          <wp:inline distT="0" distB="0" distL="0" distR="0" wp14:anchorId="6A8A219F" wp14:editId="2C739F66">
+            <wp:extent cx="4734586" cy="4258269"/>
+            <wp:effectExtent l="0" t="0" r="8890" b="9525"/>
+            <wp:docPr id="889320890" name="Picture 1" descr="A screenshot of a computer program&#10;&#10;AI-generated content may be incorrect."/>
+            <wp:cNvGraphicFramePr>
+              <a:graphicFrameLocks xmlns:a="http://schemas.openxmlformats.org/drawingml/2006/main" noChangeAspect="1"/>
+            </wp:cNvGraphicFramePr>
+            <a:graphic xmlns:a="http://schemas.openxmlformats.org/drawingml/2006/main">
+              <a:graphicData uri="http://schemas.openxmlformats.org/drawingml/2006/picture">
+                <pic:pic xmlns:pic="http://schemas.openxmlformats.org/drawingml/2006/picture">
+                  <pic:nvPicPr>
+                    <pic:cNvPr id="889320890" name="Picture 1" descr="A screenshot of a computer program&#10;&#10;AI-generated content may be incorrect."/>
+                    <pic:cNvPicPr/>
+                  </pic:nvPicPr>
+                  <pic:blipFill>
+                    <a:blip r:embed="rId12"/>
+                    <a:stretch>
+                      <a:fillRect/>
+                    </a:stretch>
+                  </pic:blipFill>
+                  <pic:spPr>
+                    <a:xfrm>
+                      <a:off x="0" y="0"/>
+                      <a:ext cx="4734586" cy="4258269"/>
+                    </a:xfrm>
+                    <a:prstGeom prst="rect">
+                      <a:avLst/>
+                    </a:prstGeom>
+                  </pic:spPr>
+                </pic:pic>
+              </a:graphicData>
+            </a:graphic>
+          </wp:inline>
+        </w:drawing>
+      </w:r>
+    </w:p>
+    <w:p>
+      <w:r>
+        <w:drawing>
+          <wp:inline distT="0" distB="0" distL="0" distR="0" wp14:anchorId="49BFB768" wp14:editId="4377DC6A">
+            <wp:extent cx="5943600" cy="2999740"/>
+            <wp:effectExtent l="0" t="0" r="0" b="0"/>
+            <wp:docPr id="590270981" name="Picture 1" descr="A screenshot of a computer&#10;&#10;AI-generated content may be incorrect."/>
+            <wp:cNvGraphicFramePr>
+              <a:graphicFrameLocks xmlns:a="http://schemas.openxmlformats.org/drawingml/2006/main" noChangeAspect="1"/>
+            </wp:cNvGraphicFramePr>
+            <a:graphic xmlns:a="http://schemas.openxmlformats.org/drawingml/2006/main">
+              <a:graphicData uri="http://schemas.openxmlformats.org/drawingml/2006/picture">
+                <pic:pic xmlns:pic="http://schemas.openxmlformats.org/drawingml/2006/picture">
+                  <pic:nvPicPr>
+                    <pic:cNvPr id="590270981" name="Picture 1" descr="A screenshot of a computer&#10;&#10;AI-generated content may be incorrect."/>
+                    <pic:cNvPicPr/>
+                  </pic:nvPicPr>
+                  <pic:blipFill>
+                    <a:blip r:embed="rId13"/>
+                    <a:stretch>
+                      <a:fillRect/>
+                    </a:stretch>
+                  </pic:blipFill>
+                  <pic:spPr>
+                    <a:xfrm>
+                      <a:off x="0" y="0"/>
+                      <a:ext cx="5943600" cy="2999740"/>
+                    </a:xfrm>
+                    <a:prstGeom prst="rect">
+                      <a:avLst/>
+                    </a:prstGeom>
+                  </pic:spPr>
+                </pic:pic>
+              </a:graphicData>
+            </a:graphic>
+          </wp:inline>
+        </w:drawing>
+      </w:r>
+    </w:p>
     <w:sectPr>
-      <w:headerReference w:type="default" r:id="rId10"/>
+      <w:headerReference w:type="default" r:id="rId14"/>
       <w:pgSz w:w="12240" w:h="15840"/>
       <w:pgMar w:top="1440" w:right="1440" w:bottom="1440" w:left="1440" w:header="720" w:footer="720" w:gutter="0"/>
       <w:cols w:space="720"/>
@@ -1088,6 +1219,29 @@
     <w:uiPriority w:val="99"/>
     <w:rsid w:val="00866FE1"/>
   </w:style>
+  <w:style w:type="character" w:styleId="Hyperlink">
+    <w:name w:val="Hyperlink"/>
+    <w:basedOn w:val="DefaultParagraphFont"/>
+    <w:uiPriority w:val="99"/>
+    <w:unhideWhenUsed/>
+    <w:rsid w:val="00D90956"/>
+    <w:rPr>
+      <w:color w:val="467886" w:themeColor="hyperlink"/>
+      <w:u w:val="single"/>
+    </w:rPr>
+  </w:style>
+  <w:style w:type="character" w:styleId="UnresolvedMention">
+    <w:name w:val="Unresolved Mention"/>
+    <w:basedOn w:val="DefaultParagraphFont"/>
+    <w:uiPriority w:val="99"/>
+    <w:semiHidden/>
+    <w:unhideWhenUsed/>
+    <w:rsid w:val="00D90956"/>
+    <w:rPr>
+      <w:color w:val="605E5C"/>
+      <w:shd w:val="clear" w:color="auto" w:fill="E1DFDD"/>
+    </w:rPr>
+  </w:style>
 </w:styles>
 </file>
 
@@ -1407,6 +1561,23 @@
 </file>
 
 <file path=customXml/item1.xml><?xml version="1.0" encoding="utf-8"?>
+<p:properties xmlns:p="http://schemas.microsoft.com/office/2006/metadata/properties" xmlns:xsi="http://www.w3.org/2001/XMLSchema-instance" xmlns:pc="http://schemas.microsoft.com/office/infopath/2007/PartnerControls">
+  <documentManagement>
+    <_activity xmlns="471b38c7-b7a5-49ca-bd90-70c107089eb4" xsi:nil="true"/>
+  </documentManagement>
+</p:properties>
+</file>
+
+<file path=customXml/item2.xml><?xml version="1.0" encoding="utf-8"?>
+<?mso-contentType ?>
+<FormTemplates xmlns="http://schemas.microsoft.com/sharepoint/v3/contenttype/forms">
+  <Display>DocumentLibraryForm</Display>
+  <Edit>DocumentLibraryForm</Edit>
+  <New>DocumentLibraryForm</New>
+</FormTemplates>
+</file>
+
+<file path=customXml/item3.xml><?xml version="1.0" encoding="utf-8"?>
 <ct:contentTypeSchema xmlns:ct="http://schemas.microsoft.com/office/2006/metadata/contentType" xmlns:ma="http://schemas.microsoft.com/office/2006/metadata/properties/metaAttributes" ct:_="" ma:_="" ma:contentTypeName="Document" ma:contentTypeID="0x0101007D5E413CADFE0C4EB492B8E3D2581DFA" ma:contentTypeVersion="9" ma:contentTypeDescription="Create a new document." ma:contentTypeScope="" ma:versionID="9f3cef1a84e951bad7d108f448bc152d">
   <xsd:schema xmlns:xsd="http://www.w3.org/2001/XMLSchema" xmlns:xs="http://www.w3.org/2001/XMLSchema" xmlns:p="http://schemas.microsoft.com/office/2006/metadata/properties" xmlns:ns3="471b38c7-b7a5-49ca-bd90-70c107089eb4" xmlns:ns4="83544e5b-dd77-499f-8fa9-731300ecc721" targetNamespace="http://schemas.microsoft.com/office/2006/metadata/properties" ma:root="true" ma:fieldsID="09b4e829ba39295d1a67816622c9fe1d" ns3:_="" ns4:_="">
     <xsd:import namespace="471b38c7-b7a5-49ca-bd90-70c107089eb4"/>
@@ -1601,24 +1772,25 @@
 </ct:contentTypeSchema>
 </file>
 
-<file path=customXml/item2.xml><?xml version="1.0" encoding="utf-8"?>
-<?mso-contentType ?>
-<FormTemplates xmlns="http://schemas.microsoft.com/sharepoint/v3/contenttype/forms">
-  <Display>DocumentLibraryForm</Display>
-  <Edit>DocumentLibraryForm</Edit>
-  <New>DocumentLibraryForm</New>
-</FormTemplates>
+<file path=customXml/itemProps1.xml><?xml version="1.0" encoding="utf-8"?>
+<ds:datastoreItem xmlns:ds="http://schemas.openxmlformats.org/officeDocument/2006/customXml" ds:itemID="{9368BE09-7176-4F3C-A81F-6131D25B6F04}">
+  <ds:schemaRefs>
+    <ds:schemaRef ds:uri="http://schemas.microsoft.com/office/2006/metadata/properties"/>
+    <ds:schemaRef ds:uri="http://schemas.microsoft.com/office/infopath/2007/PartnerControls"/>
+    <ds:schemaRef ds:uri="471b38c7-b7a5-49ca-bd90-70c107089eb4"/>
+  </ds:schemaRefs>
+</ds:datastoreItem>
 </file>
 
-<file path=customXml/item3.xml><?xml version="1.0" encoding="utf-8"?>
-<p:properties xmlns:p="http://schemas.microsoft.com/office/2006/metadata/properties" xmlns:xsi="http://www.w3.org/2001/XMLSchema-instance" xmlns:pc="http://schemas.microsoft.com/office/infopath/2007/PartnerControls">
-  <documentManagement>
-    <_activity xmlns="471b38c7-b7a5-49ca-bd90-70c107089eb4" xsi:nil="true"/>
-  </documentManagement>
-</p:properties>
+<file path=customXml/itemProps2.xml><?xml version="1.0" encoding="utf-8"?>
+<ds:datastoreItem xmlns:ds="http://schemas.openxmlformats.org/officeDocument/2006/customXml" ds:itemID="{37EB7F34-B6D7-4372-9E21-E79462332869}">
+  <ds:schemaRefs>
+    <ds:schemaRef ds:uri="http://schemas.microsoft.com/sharepoint/v3/contenttype/forms"/>
+  </ds:schemaRefs>
+</ds:datastoreItem>
 </file>
 
-<file path=customXml/itemProps1.xml><?xml version="1.0" encoding="utf-8"?>
+<file path=customXml/itemProps3.xml><?xml version="1.0" encoding="utf-8"?>
 <ds:datastoreItem xmlns:ds="http://schemas.openxmlformats.org/officeDocument/2006/customXml" ds:itemID="{DEE31E57-5F98-4A23-8A98-D8562C10F0A3}">
   <ds:schemaRefs>
     <ds:schemaRef ds:uri="http://schemas.microsoft.com/office/2006/metadata/contentType"/>
@@ -1635,29 +1807,4 @@
     <ds:schemaRef ds:uri="http://schemas.microsoft.com/internal/obd"/>
   </ds:schemaRefs>
 </ds:datastoreItem>
-</file>
-
-<file path=customXml/itemProps2.xml><?xml version="1.0" encoding="utf-8"?>
-<ds:datastoreItem xmlns:ds="http://schemas.openxmlformats.org/officeDocument/2006/customXml" ds:itemID="{37EB7F34-B6D7-4372-9E21-E79462332869}">
-  <ds:schemaRefs>
-    <ds:schemaRef ds:uri="http://schemas.microsoft.com/sharepoint/v3/contenttype/forms"/>
-  </ds:schemaRefs>
-</ds:datastoreItem>
-</file>
-
-<file path=customXml/itemProps3.xml><?xml version="1.0" encoding="utf-8"?>
-<ds:datastoreItem xmlns:ds="http://schemas.openxmlformats.org/officeDocument/2006/customXml" ds:itemID="{9368BE09-7176-4F3C-A81F-6131D25B6F04}">
-  <ds:schemaRefs>
-    <ds:schemaRef ds:uri="http://purl.org/dc/dcmitype/"/>
-    <ds:schemaRef ds:uri="http://schemas.microsoft.com/office/2006/metadata/properties"/>
-    <ds:schemaRef ds:uri="http://schemas.microsoft.com/office/2006/documentManagement/types"/>
-    <ds:schemaRef ds:uri="http://schemas.openxmlformats.org/package/2006/metadata/core-properties"/>
-    <ds:schemaRef ds:uri="http://purl.org/dc/elements/1.1/"/>
-    <ds:schemaRef ds:uri="83544e5b-dd77-499f-8fa9-731300ecc721"/>
-    <ds:schemaRef ds:uri="http://schemas.microsoft.com/office/infopath/2007/PartnerControls"/>
-    <ds:schemaRef ds:uri="471b38c7-b7a5-49ca-bd90-70c107089eb4"/>
-    <ds:schemaRef ds:uri="http://www.w3.org/XML/1998/namespace"/>
-    <ds:schemaRef ds:uri="http://purl.org/dc/terms/"/>
-  </ds:schemaRefs>
-</ds:datastoreItem>
 </file>